--- a/reponses.docx
+++ b/reponses.docx
@@ -98,10 +98,7 @@
         <w:t>D</w:t>
       </w:r>
       <w:r>
-        <w:t>ans certains cas, on ne visitera pas un voisin en pensant qu’il a déjà été visité</w:t>
-      </w:r>
-      <w:r>
-        <w:t>, alors qu’on ne l’a pas parcouru en profondeur</w:t>
+        <w:t>ans certains cas, on ne visitera pas un voisin en pensant qu’il a déjà été visité, alors qu’on ne l’a pas parcouru en profondeur</w:t>
       </w:r>
       <w:r>
         <w:t xml:space="preserve">, ou </w:t>
@@ -255,6 +252,120 @@
       </w:r>
     </w:p>
     <w:p>
+      <w:pPr>
+        <w:rPr>
+          <w:i/>
+        </w:rPr>
+      </w:pPr>
+      <w:r>
+        <w:t>Le temps d’exécution est supérieur à O(</w:t>
+      </w:r>
+      <w:proofErr w:type="spellStart"/>
+      <w:r>
+        <w:t>n+m</w:t>
+      </w:r>
+      <w:proofErr w:type="spellEnd"/>
+      <w:r>
+        <w:t>)</w:t>
+      </w:r>
+      <w:r>
+        <w:t>.</w:t>
+      </w:r>
+      <w:r>
+        <w:t xml:space="preserve"> </w:t>
+      </w:r>
+      <w:r>
+        <w:t>E</w:t>
+      </w:r>
+      <w:r>
+        <w:t xml:space="preserve">n effet, </w:t>
+      </w:r>
+      <w:r>
+        <w:t xml:space="preserve">lorsqu’on dépile, on </w:t>
+      </w:r>
+      <w:r>
+        <w:t>revient</w:t>
+      </w:r>
+      <w:r>
+        <w:t xml:space="preserve"> sur un sommet déjà parcouru, on va alors reparcourir toutes ses arêtes, et certaines seront parcourues plusieurs fois</w:t>
+      </w:r>
+      <w:r>
+        <w:t>.</w:t>
+      </w:r>
+    </w:p>
+    <w:p>
+      <w:r>
+        <w:t xml:space="preserve">Si on prend </w:t>
+      </w:r>
+      <w:r>
+        <w:t>un graphe de 100 sommets tel qu’un sommet soit relié aux 99 sommets, le parcours en profondeur parcourra un grand nombre de fois certaines arêtes.</w:t>
+      </w:r>
+    </w:p>
+    <w:p>
+      <w:r>
+        <w:rPr>
+          <w:noProof/>
+        </w:rPr>
+        <w:drawing>
+          <wp:anchor distT="0" distB="0" distL="114300" distR="114300" simplePos="0" relativeHeight="251658240" behindDoc="0" locked="0" layoutInCell="1" allowOverlap="1" wp14:anchorId="3411EF70" wp14:editId="2F8A69EF">
+            <wp:simplePos x="0" y="0"/>
+            <wp:positionH relativeFrom="margin">
+              <wp:align>left</wp:align>
+            </wp:positionH>
+            <wp:positionV relativeFrom="paragraph">
+              <wp:posOffset>367691</wp:posOffset>
+            </wp:positionV>
+            <wp:extent cx="2830830" cy="2618740"/>
+            <wp:effectExtent l="0" t="0" r="7620" b="0"/>
+            <wp:wrapSquare wrapText="bothSides"/>
+            <wp:docPr id="1" name="Image 1" descr="D:\Travail\L3_Informatique\semestre6\Modelisation\SeamCarving\dfs4.png"/>
+            <wp:cNvGraphicFramePr>
+              <a:graphicFrameLocks xmlns:a="http://schemas.openxmlformats.org/drawingml/2006/main" noChangeAspect="1"/>
+            </wp:cNvGraphicFramePr>
+            <a:graphic xmlns:a="http://schemas.openxmlformats.org/drawingml/2006/main">
+              <a:graphicData uri="http://schemas.openxmlformats.org/drawingml/2006/picture">
+                <pic:pic xmlns:pic="http://schemas.openxmlformats.org/drawingml/2006/picture">
+                  <pic:nvPicPr>
+                    <pic:cNvPr id="0" name="Picture 1" descr="D:\Travail\L3_Informatique\semestre6\Modelisation\SeamCarving\dfs4.png"/>
+                    <pic:cNvPicPr>
+                      <a:picLocks noChangeAspect="1" noChangeArrowheads="1"/>
+                    </pic:cNvPicPr>
+                  </pic:nvPicPr>
+                  <pic:blipFill>
+                    <a:blip r:embed="rId6">
+                      <a:extLst>
+                        <a:ext uri="{28A0092B-C50C-407E-A947-70E740481C1C}">
+                          <a14:useLocalDpi xmlns:a14="http://schemas.microsoft.com/office/drawing/2010/main" val="0"/>
+                        </a:ext>
+                      </a:extLst>
+                    </a:blip>
+                    <a:srcRect/>
+                    <a:stretch>
+                      <a:fillRect/>
+                    </a:stretch>
+                  </pic:blipFill>
+                  <pic:spPr bwMode="auto">
+                    <a:xfrm>
+                      <a:off x="0" y="0"/>
+                      <a:ext cx="2830830" cy="2618740"/>
+                    </a:xfrm>
+                    <a:prstGeom prst="rect">
+                      <a:avLst/>
+                    </a:prstGeom>
+                    <a:noFill/>
+                    <a:ln>
+                      <a:noFill/>
+                    </a:ln>
+                  </pic:spPr>
+                </pic:pic>
+              </a:graphicData>
+            </a:graphic>
+          </wp:anchor>
+        </w:drawing>
+      </w:r>
+      <w:r>
+        <w:t>Un graphe de la forme suivante.</w:t>
+      </w:r>
       <w:bookmarkStart w:id="0" w:name="_GoBack"/>
       <w:bookmarkEnd w:id="0"/>
     </w:p>

--- a/reponses.docx
+++ b/reponses.docx
@@ -218,7 +218,30 @@
     </w:p>
     <w:p>
       <w:r>
-        <w:t xml:space="preserve">Par exemple, si on a un graphe fortement connexe de 100 sommets, le premier sommet visité ajoutera 99 sommets non visités dans la pile. Le deuxième ajoutera 98 sommets non visités dans la pile. </w:t>
+        <w:t>Par exemple, si on a un graphe</w:t>
+      </w:r>
+      <w:r>
+        <w:t xml:space="preserve"> de 100 sommets</w:t>
+      </w:r>
+      <w:r>
+        <w:t xml:space="preserve"> </w:t>
+      </w:r>
+      <w:r>
+        <w:t>tel que chaque sommet est relié à tous les autres sommets,</w:t>
+      </w:r>
+      <w:r>
+        <w:t xml:space="preserve"> </w:t>
+      </w:r>
+      <w:r>
+        <w:t xml:space="preserve">le </w:t>
+      </w:r>
+      <w:r>
+        <w:t>premier sommet visité ajoutera 99 sommets non visités dans la pile. Le deuxième ajoutera 98 sommet</w:t>
+      </w:r>
+      <w:bookmarkStart w:id="0" w:name="_GoBack"/>
+      <w:bookmarkEnd w:id="0"/>
+      <w:r>
+        <w:t xml:space="preserve">s non visités dans la pile. </w:t>
       </w:r>
       <w:r>
         <w:t>Le troisième 97 etc..</w:t>
@@ -366,8 +389,6 @@
       <w:r>
         <w:t>Un graphe de la forme suivante.</w:t>
       </w:r>
-      <w:bookmarkStart w:id="0" w:name="_GoBack"/>
-      <w:bookmarkEnd w:id="0"/>
     </w:p>
     <w:sectPr>
       <w:pgSz w:w="11906" w:h="16838"/>
